--- a/Documents/GameDesignDocument.docx
+++ b/Documents/GameDesignDocument.docx
@@ -4,7 +4,6 @@
   <w:body>
     <w:p>
       <w:pPr>
-        <w:jc w:val="center"/>
         <w:rPr>
           <w:b/>
           <w:bCs/>
@@ -19,6 +18,26 @@
           <w:sz w:val="28"/>
           <w:szCs w:val="28"/>
         </w:rPr>
+        <w:br w:type="page"/>
+      </w:r>
+    </w:p>
+    <w:p>
+      <w:pPr>
+        <w:rPr>
+          <w:b/>
+          <w:bCs/>
+          <w:sz w:val="28"/>
+          <w:szCs w:val="28"/>
+        </w:rPr>
+      </w:pPr>
+      <w:r>
+        <w:rPr>
+          <w:b/>
+          <w:bCs/>
+          <w:sz w:val="28"/>
+          <w:szCs w:val="28"/>
+        </w:rPr>
+        <w:lastRenderedPageBreak/>
         <w:t>Ocean Liner Tycoon – Game Design Document</w:t>
       </w:r>
     </w:p>
